--- a/docs/Техническое задание киянка.docx
+++ b/docs/Техническое задание киянка.docx
@@ -9,8 +9,6 @@
           <w:b w:val="0"/>
         </w:rPr>
       </w:pPr>
-      <w:bookmarkStart w:id="0" w:name="_GoBack"/>
-      <w:bookmarkEnd w:id="0"/>
       <w:r>
         <w:rPr>
           <w:b w:val="0"/>
@@ -1031,6 +1029,30 @@
         </w:rPr>
         <w:t>».</w:t>
       </w:r>
+      <w:r>
+        <w:rPr>
+          <w:rFonts w:ascii="Times New Roman" w:hAnsi="Times New Roman" w:cs="Times New Roman"/>
+          <w:sz w:val="28"/>
+          <w:szCs w:val="28"/>
+        </w:rPr>
+        <w:t xml:space="preserve"> </w:t>
+      </w:r>
+      <w:r>
+        <w:rPr>
+          <w:rFonts w:ascii="Times New Roman" w:hAnsi="Times New Roman" w:cs="Times New Roman"/>
+          <w:sz w:val="28"/>
+          <w:szCs w:val="28"/>
+        </w:rPr>
+        <w:t>Далее при нажатии на кнопку «Построить», плагин строит 3D модель по заданным значениям.</w:t>
+      </w:r>
+      <w:r>
+        <w:rPr>
+          <w:rFonts w:ascii="Times New Roman" w:hAnsi="Times New Roman" w:cs="Times New Roman"/>
+          <w:sz w:val="28"/>
+          <w:szCs w:val="28"/>
+        </w:rPr>
+        <w:t xml:space="preserve"> При вводе неверных параметров выводит сообщение об ошибке.</w:t>
+      </w:r>
     </w:p>
     <w:p>
       <w:pPr>
@@ -1634,14 +1656,15 @@
           <w:szCs w:val="28"/>
         </w:rPr>
       </w:pPr>
+      <w:bookmarkStart w:id="0" w:name="_GoBack"/>
       <w:r>
         <w:rPr>
           <w:noProof/>
         </w:rPr>
         <w:drawing>
-          <wp:inline distT="0" distB="0" distL="0" distR="0" wp14:anchorId="2599383A" wp14:editId="16FDBACA">
-            <wp:extent cx="3132288" cy="5724525"/>
-            <wp:effectExtent l="0" t="0" r="0" b="0"/>
+          <wp:inline distT="0" distB="0" distL="0" distR="0" wp14:anchorId="2599383A" wp14:editId="69CFE7A5">
+            <wp:extent cx="2762250" cy="5048249"/>
+            <wp:effectExtent l="0" t="0" r="0" b="635"/>
             <wp:docPr id="1" name="Рисунок 1"/>
             <wp:cNvGraphicFramePr>
               <a:graphicFrameLocks xmlns:a="http://schemas.openxmlformats.org/drawingml/2006/main" noChangeAspect="1"/>
@@ -1662,7 +1685,7 @@
                   <pic:spPr>
                     <a:xfrm>
                       <a:off x="0" y="0"/>
-                      <a:ext cx="3175287" cy="5803110"/>
+                      <a:ext cx="2806111" cy="5128409"/>
                     </a:xfrm>
                     <a:prstGeom prst="rect">
                       <a:avLst/>
@@ -1674,6 +1697,7 @@
           </wp:inline>
         </w:drawing>
       </w:r>
+      <w:bookmarkEnd w:id="0"/>
     </w:p>
     <w:p>
       <w:pPr>
@@ -1745,7 +1769,8 @@
     <w:p>
       <w:pPr>
         <w:pStyle w:val="a7"/>
-        <w:jc w:val="center"/>
+        <w:ind w:firstLine="851"/>
+        <w:jc w:val="both"/>
         <w:rPr>
           <w:rFonts w:ascii="Times New Roman" w:hAnsi="Times New Roman" w:cs="Times New Roman"/>
           <w:noProof/>
@@ -1883,7 +1908,25 @@
           <w:sz w:val="28"/>
           <w:szCs w:val="28"/>
         </w:rPr>
-        <w:t xml:space="preserve"> киянки, вид справа и вид сверху</w:t>
+        <w:t xml:space="preserve"> киянки, вид справа и вид </w:t>
+      </w:r>
+      <w:commentRangeStart w:id="1"/>
+      <w:r>
+        <w:rPr>
+          <w:rFonts w:ascii="Times New Roman" w:hAnsi="Times New Roman" w:cs="Times New Roman"/>
+          <w:noProof/>
+          <w:sz w:val="28"/>
+          <w:szCs w:val="28"/>
+        </w:rPr>
+        <w:t>сверху</w:t>
+      </w:r>
+      <w:commentRangeEnd w:id="1"/>
+      <w:r>
+        <w:rPr>
+          <w:rStyle w:val="aa"/>
+          <w:rFonts w:ascii="Times New Roman" w:hAnsi="Times New Roman" w:cs="Times New Roman"/>
+        </w:rPr>
+        <w:commentReference w:id="1"/>
       </w:r>
     </w:p>
     <w:p>
@@ -2153,6 +2196,45 @@
     </w:sectPr>
   </w:body>
 </w:document>
+</file>
+
+<file path=word/comments.xml><?xml version="1.0" encoding="utf-8"?>
+<w:comments xmlns:wpc="http://schemas.microsoft.com/office/word/2010/wordprocessingCanvas" xmlns:cx="http://schemas.microsoft.com/office/drawing/2014/chartex" xmlns:cx1="http://schemas.microsoft.com/office/drawing/2015/9/8/chartex" xmlns:mc="http://schemas.openxmlformats.org/markup-compatibility/2006" xmlns:o="urn:schemas-microsoft-com:office:office" xmlns:r="http://schemas.openxmlformats.org/officeDocument/2006/relationships" xmlns:m="http://schemas.openxmlformats.org/officeDocument/2006/math" xmlns:v="urn:schemas-microsoft-com:vml" xmlns:wp14="http://schemas.microsoft.com/office/word/2010/wordprocessingDrawing" xmlns:wp="http://schemas.openxmlformats.org/drawingml/2006/wordprocessingDrawing" xmlns:w10="urn:schemas-microsoft-com:office:word" xmlns:w="http://schemas.openxmlformats.org/wordprocessingml/2006/main" xmlns:w14="http://schemas.microsoft.com/office/word/2010/wordml" xmlns:w15="http://schemas.microsoft.com/office/word/2012/wordml" xmlns:w16se="http://schemas.microsoft.com/office/word/2015/wordml/symex" xmlns:wpg="http://schemas.microsoft.com/office/word/2010/wordprocessingGroup" xmlns:wpi="http://schemas.microsoft.com/office/word/2010/wordprocessingInk" xmlns:wne="http://schemas.microsoft.com/office/word/2006/wordml" xmlns:wps="http://schemas.microsoft.com/office/word/2010/wordprocessingShape" mc:Ignorable="w14 w15 w16se wp14">
+  <w:comment w:id="1" w:author="AAK" w:date="2021-10-15T17:20:00Z" w:initials="A">
+    <w:p>
+      <w:pPr>
+        <w:pStyle w:val="ab"/>
+      </w:pPr>
+      <w:r>
+        <w:rPr>
+          <w:rStyle w:val="aa"/>
+        </w:rPr>
+        <w:annotationRef/>
+      </w:r>
+      <w:r>
+        <w:t>Обработка некорректного пользовательского ввода.</w:t>
+      </w:r>
+    </w:p>
+  </w:comment>
+</w:comments>
+</file>
+
+<file path=word/commentsExtended.xml><?xml version="1.0" encoding="utf-8"?>
+<w15:commentsEx xmlns:wpc="http://schemas.microsoft.com/office/word/2010/wordprocessingCanvas" xmlns:cx="http://schemas.microsoft.com/office/drawing/2014/chartex" xmlns:cx1="http://schemas.microsoft.com/office/drawing/2015/9/8/chartex" xmlns:mc="http://schemas.openxmlformats.org/markup-compatibility/2006" xmlns:o="urn:schemas-microsoft-com:office:office" xmlns:r="http://schemas.openxmlformats.org/officeDocument/2006/relationships" xmlns:m="http://schemas.openxmlformats.org/officeDocument/2006/math" xmlns:v="urn:schemas-microsoft-com:vml" xmlns:wp14="http://schemas.microsoft.com/office/word/2010/wordprocessingDrawing" xmlns:wp="http://schemas.openxmlformats.org/drawingml/2006/wordprocessingDrawing" xmlns:w10="urn:schemas-microsoft-com:office:word" xmlns:w="http://schemas.openxmlformats.org/wordprocessingml/2006/main" xmlns:w14="http://schemas.microsoft.com/office/word/2010/wordml" xmlns:w15="http://schemas.microsoft.com/office/word/2012/wordml" xmlns:w16se="http://schemas.microsoft.com/office/word/2015/wordml/symex" xmlns:wpg="http://schemas.microsoft.com/office/word/2010/wordprocessingGroup" xmlns:wpi="http://schemas.microsoft.com/office/word/2010/wordprocessingInk" xmlns:wne="http://schemas.microsoft.com/office/word/2006/wordml" xmlns:wps="http://schemas.microsoft.com/office/word/2010/wordprocessingShape" mc:Ignorable="w14 w15 w16se wp14">
+  <w15:commentEx w15:paraId="34110E1D" w15:done="0"/>
+</w15:commentsEx>
+</file>
+
+<file path=word/commentsExtensible.xml><?xml version="1.0" encoding="utf-8"?>
+<w16cex:commentsExtensible xmlns:wpc="http://schemas.microsoft.com/office/word/2010/wordprocessingCanvas" xmlns:cx="http://schemas.microsoft.com/office/drawing/2014/chartex" xmlns:cx1="http://schemas.microsoft.com/office/drawing/2015/9/8/chartex" xmlns:cx2="http://schemas.microsoft.com/office/drawing/2015/10/21/chartex" xmlns:cx3="http://schemas.microsoft.com/office/drawing/2016/5/9/chartex" xmlns:cx4="http://schemas.microsoft.com/office/drawing/2016/5/10/chartex" xmlns:cx5="http://schemas.microsoft.com/office/drawing/2016/5/11/chartex" xmlns:cx6="http://schemas.microsoft.com/office/drawing/2016/5/12/chartex" xmlns:cx7="http://schemas.microsoft.com/office/drawing/2016/5/13/chartex" xmlns:cx8="http://schemas.microsoft.com/office/drawing/2016/5/14/chartex" xmlns:mc="http://schemas.openxmlformats.org/markup-compatibility/2006" xmlns:aink="http://schemas.microsoft.com/office/drawing/2016/ink" xmlns:am3d="http://schemas.microsoft.com/office/drawing/2017/model3d" xmlns:o="urn:schemas-microsoft-com:office:office" xmlns:r="http://schemas.openxmlformats.org/officeDocument/2006/relationships" xmlns:m="http://schemas.openxmlformats.org/officeDocument/2006/math" xmlns:v="urn:schemas-microsoft-com:vml" xmlns:wp14="http://schemas.microsoft.com/office/word/2010/wordprocessingDrawing" xmlns:wp="http://schemas.openxmlformats.org/drawingml/2006/wordprocessingDrawing" xmlns:w10="urn:schemas-microsoft-com:office:word" xmlns:w="http://schemas.openxmlformats.org/wordprocessingml/2006/main" xmlns:w14="http://schemas.microsoft.com/office/word/2010/wordml" xmlns:w15="http://schemas.microsoft.com/office/word/2012/wordml" xmlns:w16cex="http://schemas.microsoft.com/office/word/2018/wordml/cex" xmlns:w16cid="http://schemas.microsoft.com/office/word/2016/wordml/cid" xmlns:w16="http://schemas.microsoft.com/office/word/2018/wordml" xmlns:w16sdtdh="http://schemas.microsoft.com/office/word/2020/wordml/sdtdatahash" xmlns:w16se="http://schemas.microsoft.com/office/word/2015/wordml/symex" xmlns:wpg="http://schemas.microsoft.com/office/word/2010/wordprocessingGroup" xmlns:wpi="http://schemas.microsoft.com/office/word/2010/wordprocessingInk" xmlns:wne="http://schemas.microsoft.com/office/word/2006/wordml" xmlns:wps="http://schemas.microsoft.com/office/word/2010/wordprocessingShape" mc:Ignorable="w14 w15 w16se w16cid w16 w16cex w16sdtdh wp14">
+  <w16cex:commentExtensible w16cex:durableId="251436DD" w16cex:dateUtc="2021-10-15T10:20:00Z"/>
+</w16cex:commentsExtensible>
+</file>
+
+<file path=word/commentsIds.xml><?xml version="1.0" encoding="utf-8"?>
+<w16cid:commentsIds xmlns:wpc="http://schemas.microsoft.com/office/word/2010/wordprocessingCanvas" xmlns:cx="http://schemas.microsoft.com/office/drawing/2014/chartex" xmlns:cx1="http://schemas.microsoft.com/office/drawing/2015/9/8/chartex" xmlns:cx2="http://schemas.microsoft.com/office/drawing/2015/10/21/chartex" xmlns:cx3="http://schemas.microsoft.com/office/drawing/2016/5/9/chartex" xmlns:cx4="http://schemas.microsoft.com/office/drawing/2016/5/10/chartex" xmlns:cx5="http://schemas.microsoft.com/office/drawing/2016/5/11/chartex" xmlns:cx6="http://schemas.microsoft.com/office/drawing/2016/5/12/chartex" xmlns:cx7="http://schemas.microsoft.com/office/drawing/2016/5/13/chartex" xmlns:cx8="http://schemas.microsoft.com/office/drawing/2016/5/14/chartex" xmlns:mc="http://schemas.openxmlformats.org/markup-compatibility/2006" xmlns:aink="http://schemas.microsoft.com/office/drawing/2016/ink" xmlns:am3d="http://schemas.microsoft.com/office/drawing/2017/model3d" xmlns:o="urn:schemas-microsoft-com:office:office" xmlns:r="http://schemas.openxmlformats.org/officeDocument/2006/relationships" xmlns:m="http://schemas.openxmlformats.org/officeDocument/2006/math" xmlns:v="urn:schemas-microsoft-com:vml" xmlns:wp14="http://schemas.microsoft.com/office/word/2010/wordprocessingDrawing" xmlns:wp="http://schemas.openxmlformats.org/drawingml/2006/wordprocessingDrawing" xmlns:w10="urn:schemas-microsoft-com:office:word" xmlns:w="http://schemas.openxmlformats.org/wordprocessingml/2006/main" xmlns:w14="http://schemas.microsoft.com/office/word/2010/wordml" xmlns:w15="http://schemas.microsoft.com/office/word/2012/wordml" xmlns:w16cex="http://schemas.microsoft.com/office/word/2018/wordml/cex" xmlns:w16cid="http://schemas.microsoft.com/office/word/2016/wordml/cid" xmlns:w16="http://schemas.microsoft.com/office/word/2018/wordml" xmlns:w16sdtdh="http://schemas.microsoft.com/office/word/2020/wordml/sdtdatahash" xmlns:w16se="http://schemas.microsoft.com/office/word/2015/wordml/symex" xmlns:wpg="http://schemas.microsoft.com/office/word/2010/wordprocessingGroup" xmlns:wpi="http://schemas.microsoft.com/office/word/2010/wordprocessingInk" xmlns:wne="http://schemas.microsoft.com/office/word/2006/wordml" xmlns:wps="http://schemas.microsoft.com/office/word/2010/wordprocessingShape" mc:Ignorable="w14 w15 w16se w16cid w16 w16cex w16sdtdh wp14">
+  <w16cid:commentId w16cid:paraId="34110E1D" w16cid:durableId="251436DD"/>
+</w16cid:commentsIds>
 </file>
 
 <file path=word/numbering.xml><?xml version="1.0" encoding="utf-8"?>
@@ -2938,6 +3020,14 @@
     <w:abstractNumId w:val="5"/>
   </w:num>
 </w:numbering>
+</file>
+
+<file path=word/people.xml><?xml version="1.0" encoding="utf-8"?>
+<w15:people xmlns:wpc="http://schemas.microsoft.com/office/word/2010/wordprocessingCanvas" xmlns:cx="http://schemas.microsoft.com/office/drawing/2014/chartex" xmlns:cx1="http://schemas.microsoft.com/office/drawing/2015/9/8/chartex" xmlns:mc="http://schemas.openxmlformats.org/markup-compatibility/2006" xmlns:o="urn:schemas-microsoft-com:office:office" xmlns:r="http://schemas.openxmlformats.org/officeDocument/2006/relationships" xmlns:m="http://schemas.openxmlformats.org/officeDocument/2006/math" xmlns:v="urn:schemas-microsoft-com:vml" xmlns:wp14="http://schemas.microsoft.com/office/word/2010/wordprocessingDrawing" xmlns:wp="http://schemas.openxmlformats.org/drawingml/2006/wordprocessingDrawing" xmlns:w10="urn:schemas-microsoft-com:office:word" xmlns:w="http://schemas.openxmlformats.org/wordprocessingml/2006/main" xmlns:w14="http://schemas.microsoft.com/office/word/2010/wordml" xmlns:w15="http://schemas.microsoft.com/office/word/2012/wordml" xmlns:w16se="http://schemas.microsoft.com/office/word/2015/wordml/symex" xmlns:wpg="http://schemas.microsoft.com/office/word/2010/wordprocessingGroup" xmlns:wpi="http://schemas.microsoft.com/office/word/2010/wordprocessingInk" xmlns:wne="http://schemas.microsoft.com/office/word/2006/wordml" xmlns:wps="http://schemas.microsoft.com/office/word/2010/wordprocessingShape" mc:Ignorable="w14 w15 w16se wp14">
+  <w15:person w15:author="AAK">
+    <w15:presenceInfo w15:providerId="AD" w15:userId="S-1-5-21-2301979571-1751391163-971761870-1106"/>
+  </w15:person>
+</w15:people>
 </file>
 
 <file path=word/styles.xml><?xml version="1.0" encoding="utf-8"?>
@@ -3411,7 +3501,6 @@
   <w:style w:type="character" w:default="1" w:styleId="a0">
     <w:name w:val="Default Paragraph Font"/>
     <w:uiPriority w:val="1"/>
-    <w:semiHidden/>
     <w:unhideWhenUsed/>
   </w:style>
   <w:style w:type="table" w:default="1" w:styleId="a1">
@@ -3571,6 +3660,75 @@
       <w:ind w:left="720"/>
       <w:contextualSpacing/>
     </w:pPr>
+  </w:style>
+  <w:style w:type="character" w:styleId="aa">
+    <w:name w:val="annotation reference"/>
+    <w:basedOn w:val="a0"/>
+    <w:uiPriority w:val="99"/>
+    <w:semiHidden/>
+    <w:unhideWhenUsed/>
+    <w:rsid w:val="00363B47"/>
+    <w:rPr>
+      <w:sz w:val="16"/>
+      <w:szCs w:val="16"/>
+    </w:rPr>
+  </w:style>
+  <w:style w:type="paragraph" w:styleId="ab">
+    <w:name w:val="annotation text"/>
+    <w:basedOn w:val="a"/>
+    <w:link w:val="ac"/>
+    <w:uiPriority w:val="99"/>
+    <w:semiHidden/>
+    <w:unhideWhenUsed/>
+    <w:rsid w:val="00363B47"/>
+    <w:rPr>
+      <w:sz w:val="20"/>
+      <w:szCs w:val="20"/>
+    </w:rPr>
+  </w:style>
+  <w:style w:type="character" w:customStyle="1" w:styleId="ac">
+    <w:name w:val="Текст примечания Знак"/>
+    <w:basedOn w:val="a0"/>
+    <w:link w:val="ab"/>
+    <w:uiPriority w:val="99"/>
+    <w:semiHidden/>
+    <w:rsid w:val="00363B47"/>
+    <w:rPr>
+      <w:rFonts w:ascii="Times New Roman" w:hAnsi="Times New Roman" w:cs="Times New Roman"/>
+      <w:sz w:val="20"/>
+      <w:szCs w:val="20"/>
+      <w:lang w:eastAsia="ru-RU"/>
+    </w:rPr>
+  </w:style>
+  <w:style w:type="paragraph" w:styleId="ad">
+    <w:name w:val="annotation subject"/>
+    <w:basedOn w:val="ab"/>
+    <w:next w:val="ab"/>
+    <w:link w:val="ae"/>
+    <w:uiPriority w:val="99"/>
+    <w:semiHidden/>
+    <w:unhideWhenUsed/>
+    <w:rsid w:val="00363B47"/>
+    <w:rPr>
+      <w:b/>
+      <w:bCs/>
+    </w:rPr>
+  </w:style>
+  <w:style w:type="character" w:customStyle="1" w:styleId="ae">
+    <w:name w:val="Тема примечания Знак"/>
+    <w:basedOn w:val="ac"/>
+    <w:link w:val="ad"/>
+    <w:uiPriority w:val="99"/>
+    <w:semiHidden/>
+    <w:rsid w:val="00363B47"/>
+    <w:rPr>
+      <w:rFonts w:ascii="Times New Roman" w:hAnsi="Times New Roman" w:cs="Times New Roman"/>
+      <w:b/>
+      <w:bCs/>
+      <w:sz w:val="20"/>
+      <w:szCs w:val="20"/>
+      <w:lang w:eastAsia="ru-RU"/>
+    </w:rPr>
   </w:style>
 </w:styles>
 </file>
@@ -3875,7 +4033,7 @@
 </file>
 
 <file path=customXml/itemProps1.xml><?xml version="1.0" encoding="utf-8"?>
-<ds:datastoreItem xmlns:ds="http://schemas.openxmlformats.org/officeDocument/2006/customXml" ds:itemID="{13F69EC6-14D5-42FC-B7E2-E2EE915C9B4F}">
+<ds:datastoreItem xmlns:ds="http://schemas.openxmlformats.org/officeDocument/2006/customXml" ds:itemID="{382F6952-752C-4461-8D0F-750581B4517F}">
   <ds:schemaRefs>
     <ds:schemaRef ds:uri="http://schemas.openxmlformats.org/officeDocument/2006/bibliography"/>
   </ds:schemaRefs>

--- a/docs/Техническое задание киянка.docx
+++ b/docs/Техническое задание киянка.docx
@@ -1,16 +1,14 @@
 
 <file path=word/document.xml><?xml version="1.0" encoding="utf-8"?>
-<w:document xmlns:wpc="http://schemas.microsoft.com/office/word/2010/wordprocessingCanvas" xmlns:cx="http://schemas.microsoft.com/office/drawing/2014/chartex" xmlns:cx1="http://schemas.microsoft.com/office/drawing/2015/9/8/chartex" xmlns:mc="http://schemas.openxmlformats.org/markup-compatibility/2006" xmlns:o="urn:schemas-microsoft-com:office:office" xmlns:r="http://schemas.openxmlformats.org/officeDocument/2006/relationships" xmlns:m="http://schemas.openxmlformats.org/officeDocument/2006/math" xmlns:v="urn:schemas-microsoft-com:vml" xmlns:wp14="http://schemas.microsoft.com/office/word/2010/wordprocessingDrawing" xmlns:wp="http://schemas.openxmlformats.org/drawingml/2006/wordprocessingDrawing" xmlns:w10="urn:schemas-microsoft-com:office:word" xmlns:w="http://schemas.openxmlformats.org/wordprocessingml/2006/main" xmlns:w14="http://schemas.microsoft.com/office/word/2010/wordml" xmlns:w15="http://schemas.microsoft.com/office/word/2012/wordml" xmlns:w16se="http://schemas.microsoft.com/office/word/2015/wordml/symex" xmlns:wpg="http://schemas.microsoft.com/office/word/2010/wordprocessingGroup" xmlns:wpi="http://schemas.microsoft.com/office/word/2010/wordprocessingInk" xmlns:wne="http://schemas.microsoft.com/office/word/2006/wordml" xmlns:wps="http://schemas.microsoft.com/office/word/2010/wordprocessingShape" mc:Ignorable="w14 w15 w16se wp14">
+<w:document xmlns:wpc="http://schemas.microsoft.com/office/word/2010/wordprocessingCanvas" xmlns:cx="http://schemas.microsoft.com/office/drawing/2014/chartex" xmlns:cx1="http://schemas.microsoft.com/office/drawing/2015/9/8/chartex" xmlns:cx2="http://schemas.microsoft.com/office/drawing/2015/10/21/chartex" xmlns:cx3="http://schemas.microsoft.com/office/drawing/2016/5/9/chartex" xmlns:cx4="http://schemas.microsoft.com/office/drawing/2016/5/10/chartex" xmlns:cx5="http://schemas.microsoft.com/office/drawing/2016/5/11/chartex" xmlns:cx6="http://schemas.microsoft.com/office/drawing/2016/5/12/chartex" xmlns:cx7="http://schemas.microsoft.com/office/drawing/2016/5/13/chartex" xmlns:cx8="http://schemas.microsoft.com/office/drawing/2016/5/14/chartex" xmlns:mc="http://schemas.openxmlformats.org/markup-compatibility/2006" xmlns:aink="http://schemas.microsoft.com/office/drawing/2016/ink" xmlns:am3d="http://schemas.microsoft.com/office/drawing/2017/model3d" xmlns:o="urn:schemas-microsoft-com:office:office" xmlns:r="http://schemas.openxmlformats.org/officeDocument/2006/relationships" xmlns:m="http://schemas.openxmlformats.org/officeDocument/2006/math" xmlns:v="urn:schemas-microsoft-com:vml" xmlns:wp14="http://schemas.microsoft.com/office/word/2010/wordprocessingDrawing" xmlns:wp="http://schemas.openxmlformats.org/drawingml/2006/wordprocessingDrawing" xmlns:w10="urn:schemas-microsoft-com:office:word" xmlns:w="http://schemas.openxmlformats.org/wordprocessingml/2006/main" xmlns:w14="http://schemas.microsoft.com/office/word/2010/wordml" xmlns:w15="http://schemas.microsoft.com/office/word/2012/wordml" xmlns:w16cex="http://schemas.microsoft.com/office/word/2018/wordml/cex" xmlns:w16cid="http://schemas.microsoft.com/office/word/2016/wordml/cid" xmlns:w16="http://schemas.microsoft.com/office/word/2018/wordml" xmlns:w16sdtdh="http://schemas.microsoft.com/office/word/2020/wordml/sdtdatahash" xmlns:w16se="http://schemas.microsoft.com/office/word/2015/wordml/symex" xmlns:wpg="http://schemas.microsoft.com/office/word/2010/wordprocessingGroup" xmlns:wpi="http://schemas.microsoft.com/office/word/2010/wordprocessingInk" xmlns:wne="http://schemas.microsoft.com/office/word/2006/wordml" xmlns:wps="http://schemas.microsoft.com/office/word/2010/wordprocessingShape" mc:Ignorable="w14 w15 w16se w16cid w16 w16cex w16sdtdh wp14">
   <w:body>
     <w:p>
       <w:pPr>
-        <w:pStyle w:val="2"/>
+        <w:pStyle w:val="Heading2"/>
         <w:rPr>
           <w:b w:val="0"/>
         </w:rPr>
       </w:pPr>
-      <w:bookmarkStart w:id="0" w:name="_GoBack"/>
-      <w:bookmarkEnd w:id="0"/>
       <w:r>
         <w:rPr>
           <w:b w:val="0"/>
@@ -20,7 +18,7 @@
     </w:p>
     <w:p>
       <w:pPr>
-        <w:pStyle w:val="2"/>
+        <w:pStyle w:val="Heading2"/>
         <w:rPr>
           <w:b w:val="0"/>
         </w:rPr>
@@ -40,7 +38,7 @@
     </w:p>
     <w:p>
       <w:pPr>
-        <w:pStyle w:val="2"/>
+        <w:pStyle w:val="Heading2"/>
         <w:rPr>
           <w:b w:val="0"/>
         </w:rPr>
@@ -98,7 +96,7 @@
     </w:p>
     <w:p>
       <w:pPr>
-        <w:pStyle w:val="2"/>
+        <w:pStyle w:val="Heading2"/>
         <w:ind w:firstLine="851"/>
         <w:jc w:val="both"/>
         <w:rPr>
@@ -111,7 +109,7 @@
     </w:p>
     <w:p>
       <w:pPr>
-        <w:pStyle w:val="2"/>
+        <w:pStyle w:val="Heading2"/>
       </w:pPr>
       <w:r>
         <w:t xml:space="preserve">1 </w:t>
@@ -288,7 +286,7 @@
     </w:p>
     <w:p>
       <w:pPr>
-        <w:pStyle w:val="2"/>
+        <w:pStyle w:val="Heading2"/>
       </w:pPr>
       <w:r>
         <w:t xml:space="preserve">2 </w:t>
@@ -324,7 +322,7 @@
     </w:p>
     <w:p>
       <w:pPr>
-        <w:pStyle w:val="a9"/>
+        <w:pStyle w:val="ListParagraph"/>
         <w:numPr>
           <w:ilvl w:val="0"/>
           <w:numId w:val="2"/>
@@ -398,7 +396,7 @@
     </w:p>
     <w:p>
       <w:pPr>
-        <w:pStyle w:val="a9"/>
+        <w:pStyle w:val="ListParagraph"/>
         <w:numPr>
           <w:ilvl w:val="0"/>
           <w:numId w:val="2"/>
@@ -450,7 +448,7 @@
     </w:p>
     <w:p>
       <w:pPr>
-        <w:pStyle w:val="a9"/>
+        <w:pStyle w:val="ListParagraph"/>
         <w:numPr>
           <w:ilvl w:val="0"/>
           <w:numId w:val="2"/>
@@ -495,7 +493,7 @@
     </w:p>
     <w:p>
       <w:pPr>
-        <w:pStyle w:val="a9"/>
+        <w:pStyle w:val="ListParagraph"/>
         <w:numPr>
           <w:ilvl w:val="0"/>
           <w:numId w:val="2"/>
@@ -555,7 +553,7 @@
     </w:p>
     <w:p>
       <w:pPr>
-        <w:pStyle w:val="a9"/>
+        <w:pStyle w:val="ListParagraph"/>
         <w:numPr>
           <w:ilvl w:val="0"/>
           <w:numId w:val="2"/>
@@ -617,7 +615,7 @@
     </w:p>
     <w:p>
       <w:pPr>
-        <w:pStyle w:val="a9"/>
+        <w:pStyle w:val="ListParagraph"/>
         <w:numPr>
           <w:ilvl w:val="0"/>
           <w:numId w:val="2"/>
@@ -730,7 +728,7 @@
     </w:p>
     <w:p>
       <w:pPr>
-        <w:pStyle w:val="a9"/>
+        <w:pStyle w:val="ListParagraph"/>
         <w:numPr>
           <w:ilvl w:val="1"/>
           <w:numId w:val="7"/>
@@ -781,7 +779,7 @@
     </w:p>
     <w:p>
       <w:pPr>
-        <w:pStyle w:val="a9"/>
+        <w:pStyle w:val="ListParagraph"/>
         <w:numPr>
           <w:ilvl w:val="1"/>
           <w:numId w:val="7"/>
@@ -811,7 +809,7 @@
     </w:p>
     <w:p>
       <w:pPr>
-        <w:pStyle w:val="a9"/>
+        <w:pStyle w:val="ListParagraph"/>
         <w:numPr>
           <w:ilvl w:val="1"/>
           <w:numId w:val="7"/>
@@ -863,7 +861,7 @@
     </w:p>
     <w:p>
       <w:pPr>
-        <w:pStyle w:val="a9"/>
+        <w:pStyle w:val="ListParagraph"/>
         <w:numPr>
           <w:ilvl w:val="1"/>
           <w:numId w:val="7"/>
@@ -911,7 +909,7 @@
     </w:p>
     <w:p>
       <w:pPr>
-        <w:pStyle w:val="2"/>
+        <w:pStyle w:val="Heading2"/>
       </w:pPr>
       <w:r>
         <w:lastRenderedPageBreak/>
@@ -923,7 +921,7 @@
     </w:p>
     <w:p>
       <w:pPr>
-        <w:pStyle w:val="a7"/>
+        <w:pStyle w:val="BodyText"/>
         <w:ind w:firstLine="851"/>
         <w:jc w:val="both"/>
         <w:rPr>
@@ -1034,7 +1032,7 @@
     </w:p>
     <w:p>
       <w:pPr>
-        <w:pStyle w:val="a7"/>
+        <w:pStyle w:val="BodyText"/>
         <w:ind w:firstLine="851"/>
         <w:jc w:val="both"/>
         <w:rPr>
@@ -1054,7 +1052,7 @@
     </w:p>
     <w:p>
       <w:pPr>
-        <w:pStyle w:val="a7"/>
+        <w:pStyle w:val="BodyText"/>
         <w:numPr>
           <w:ilvl w:val="0"/>
           <w:numId w:val="1"/>
@@ -1135,7 +1133,7 @@
     </w:p>
     <w:p>
       <w:pPr>
-        <w:pStyle w:val="a7"/>
+        <w:pStyle w:val="BodyText"/>
         <w:numPr>
           <w:ilvl w:val="0"/>
           <w:numId w:val="1"/>
@@ -1256,7 +1254,7 @@
     </w:p>
     <w:p>
       <w:pPr>
-        <w:pStyle w:val="a7"/>
+        <w:pStyle w:val="BodyText"/>
         <w:numPr>
           <w:ilvl w:val="0"/>
           <w:numId w:val="1"/>
@@ -1386,7 +1384,7 @@
     </w:p>
     <w:p>
       <w:pPr>
-        <w:pStyle w:val="a7"/>
+        <w:pStyle w:val="BodyText"/>
         <w:numPr>
           <w:ilvl w:val="0"/>
           <w:numId w:val="1"/>
@@ -1516,7 +1514,7 @@
     </w:p>
     <w:p>
       <w:pPr>
-        <w:pStyle w:val="a7"/>
+        <w:pStyle w:val="BodyText"/>
         <w:numPr>
           <w:ilvl w:val="0"/>
           <w:numId w:val="1"/>
@@ -1605,7 +1603,7 @@
     </w:p>
     <w:p>
       <w:pPr>
-        <w:pStyle w:val="a7"/>
+        <w:pStyle w:val="BodyText"/>
         <w:ind w:firstLine="851"/>
         <w:jc w:val="both"/>
         <w:rPr>
@@ -1625,7 +1623,7 @@
     </w:p>
     <w:p>
       <w:pPr>
-        <w:pStyle w:val="a7"/>
+        <w:pStyle w:val="BodyText"/>
         <w:jc w:val="center"/>
         <w:rPr>
           <w:rFonts w:ascii="Times New Roman" w:hAnsi="Times New Roman" w:cs="Times New Roman"/>
@@ -1677,7 +1675,7 @@
     </w:p>
     <w:p>
       <w:pPr>
-        <w:pStyle w:val="a7"/>
+        <w:pStyle w:val="BodyText"/>
         <w:jc w:val="center"/>
         <w:rPr>
           <w:rFonts w:ascii="Times New Roman" w:hAnsi="Times New Roman" w:cs="Times New Roman"/>
@@ -1744,8 +1742,9 @@
     </w:p>
     <w:p>
       <w:pPr>
-        <w:pStyle w:val="a7"/>
-        <w:jc w:val="center"/>
+        <w:pStyle w:val="BodyText"/>
+        <w:ind w:firstLine="851"/>
+        <w:jc w:val="both"/>
         <w:rPr>
           <w:rFonts w:ascii="Times New Roman" w:hAnsi="Times New Roman" w:cs="Times New Roman"/>
           <w:noProof/>
@@ -1793,7 +1792,7 @@
     </w:p>
     <w:p>
       <w:pPr>
-        <w:pStyle w:val="a7"/>
+        <w:pStyle w:val="BodyText"/>
         <w:jc w:val="center"/>
         <w:rPr>
           <w:rFonts w:ascii="Times New Roman" w:hAnsi="Times New Roman" w:cs="Times New Roman"/>
@@ -1858,7 +1857,7 @@
     </w:p>
     <w:p>
       <w:pPr>
-        <w:pStyle w:val="a7"/>
+        <w:pStyle w:val="BodyText"/>
         <w:jc w:val="center"/>
         <w:rPr>
           <w:rFonts w:ascii="Times New Roman" w:hAnsi="Times New Roman" w:cs="Times New Roman"/>
@@ -1883,12 +1882,30 @@
           <w:sz w:val="28"/>
           <w:szCs w:val="28"/>
         </w:rPr>
-        <w:t xml:space="preserve"> киянки, вид справа и вид сверху</w:t>
-      </w:r>
-    </w:p>
-    <w:p>
-      <w:pPr>
-        <w:pStyle w:val="a7"/>
+        <w:t xml:space="preserve"> киянки, вид справа и вид </w:t>
+      </w:r>
+      <w:commentRangeStart w:id="0"/>
+      <w:r>
+        <w:rPr>
+          <w:rFonts w:ascii="Times New Roman" w:hAnsi="Times New Roman" w:cs="Times New Roman"/>
+          <w:noProof/>
+          <w:sz w:val="28"/>
+          <w:szCs w:val="28"/>
+        </w:rPr>
+        <w:t>сверху</w:t>
+      </w:r>
+      <w:commentRangeEnd w:id="0"/>
+      <w:r>
+        <w:rPr>
+          <w:rStyle w:val="CommentReference"/>
+          <w:rFonts w:ascii="Times New Roman" w:hAnsi="Times New Roman" w:cs="Times New Roman"/>
+        </w:rPr>
+        <w:commentReference w:id="0"/>
+      </w:r>
+    </w:p>
+    <w:p>
+      <w:pPr>
+        <w:pStyle w:val="BodyText"/>
         <w:jc w:val="both"/>
         <w:rPr>
           <w:rFonts w:ascii="Times New Roman" w:hAnsi="Times New Roman" w:cs="Times New Roman"/>
@@ -1900,7 +1917,7 @@
     </w:p>
     <w:p>
       <w:pPr>
-        <w:pStyle w:val="11"/>
+        <w:pStyle w:val="1"/>
         <w:tabs>
           <w:tab w:val="left" w:pos="5670"/>
         </w:tabs>
@@ -1933,7 +1950,7 @@
     </w:p>
     <w:p>
       <w:pPr>
-        <w:pStyle w:val="11"/>
+        <w:pStyle w:val="1"/>
         <w:tabs>
           <w:tab w:val="left" w:pos="5670"/>
         </w:tabs>
@@ -1967,7 +1984,7 @@
     </w:p>
     <w:p>
       <w:pPr>
-        <w:pStyle w:val="11"/>
+        <w:pStyle w:val="1"/>
         <w:tabs>
           <w:tab w:val="left" w:pos="5670"/>
         </w:tabs>
@@ -1992,7 +2009,7 @@
     </w:p>
     <w:p>
       <w:pPr>
-        <w:pStyle w:val="11"/>
+        <w:pStyle w:val="1"/>
         <w:tabs>
           <w:tab w:val="left" w:pos="5670"/>
         </w:tabs>
@@ -2017,7 +2034,7 @@
     </w:p>
     <w:p>
       <w:pPr>
-        <w:pStyle w:val="11"/>
+        <w:pStyle w:val="1"/>
         <w:tabs>
           <w:tab w:val="left" w:pos="5670"/>
         </w:tabs>
@@ -2033,7 +2050,7 @@
     </w:p>
     <w:p>
       <w:pPr>
-        <w:pStyle w:val="11"/>
+        <w:pStyle w:val="1"/>
         <w:tabs>
           <w:tab w:val="left" w:pos="5670"/>
         </w:tabs>
@@ -2058,7 +2075,7 @@
     </w:p>
     <w:p>
       <w:pPr>
-        <w:pStyle w:val="11"/>
+        <w:pStyle w:val="1"/>
         <w:tabs>
           <w:tab w:val="left" w:pos="5670"/>
         </w:tabs>
@@ -2084,7 +2101,7 @@
     </w:p>
     <w:p>
       <w:pPr>
-        <w:pStyle w:val="11"/>
+        <w:pStyle w:val="1"/>
         <w:tabs>
           <w:tab w:val="left" w:pos="5670"/>
         </w:tabs>
@@ -2117,7 +2134,7 @@
     </w:p>
     <w:p>
       <w:pPr>
-        <w:pStyle w:val="11"/>
+        <w:pStyle w:val="1"/>
         <w:tabs>
           <w:tab w:val="left" w:pos="5670"/>
         </w:tabs>
@@ -2155,8 +2172,47 @@
 </w:document>
 </file>
 
+<file path=word/comments.xml><?xml version="1.0" encoding="utf-8"?>
+<w:comments xmlns:wpc="http://schemas.microsoft.com/office/word/2010/wordprocessingCanvas" xmlns:cx="http://schemas.microsoft.com/office/drawing/2014/chartex" xmlns:cx1="http://schemas.microsoft.com/office/drawing/2015/9/8/chartex" xmlns:cx2="http://schemas.microsoft.com/office/drawing/2015/10/21/chartex" xmlns:cx3="http://schemas.microsoft.com/office/drawing/2016/5/9/chartex" xmlns:cx4="http://schemas.microsoft.com/office/drawing/2016/5/10/chartex" xmlns:cx5="http://schemas.microsoft.com/office/drawing/2016/5/11/chartex" xmlns:cx6="http://schemas.microsoft.com/office/drawing/2016/5/12/chartex" xmlns:cx7="http://schemas.microsoft.com/office/drawing/2016/5/13/chartex" xmlns:cx8="http://schemas.microsoft.com/office/drawing/2016/5/14/chartex" xmlns:mc="http://schemas.openxmlformats.org/markup-compatibility/2006" xmlns:aink="http://schemas.microsoft.com/office/drawing/2016/ink" xmlns:am3d="http://schemas.microsoft.com/office/drawing/2017/model3d" xmlns:o="urn:schemas-microsoft-com:office:office" xmlns:r="http://schemas.openxmlformats.org/officeDocument/2006/relationships" xmlns:m="http://schemas.openxmlformats.org/officeDocument/2006/math" xmlns:v="urn:schemas-microsoft-com:vml" xmlns:wp14="http://schemas.microsoft.com/office/word/2010/wordprocessingDrawing" xmlns:wp="http://schemas.openxmlformats.org/drawingml/2006/wordprocessingDrawing" xmlns:w10="urn:schemas-microsoft-com:office:word" xmlns:w="http://schemas.openxmlformats.org/wordprocessingml/2006/main" xmlns:w14="http://schemas.microsoft.com/office/word/2010/wordml" xmlns:w15="http://schemas.microsoft.com/office/word/2012/wordml" xmlns:w16cex="http://schemas.microsoft.com/office/word/2018/wordml/cex" xmlns:w16cid="http://schemas.microsoft.com/office/word/2016/wordml/cid" xmlns:w16="http://schemas.microsoft.com/office/word/2018/wordml" xmlns:w16sdtdh="http://schemas.microsoft.com/office/word/2020/wordml/sdtdatahash" xmlns:w16se="http://schemas.microsoft.com/office/word/2015/wordml/symex" xmlns:wpg="http://schemas.microsoft.com/office/word/2010/wordprocessingGroup" xmlns:wpi="http://schemas.microsoft.com/office/word/2010/wordprocessingInk" xmlns:wne="http://schemas.microsoft.com/office/word/2006/wordml" xmlns:wps="http://schemas.microsoft.com/office/word/2010/wordprocessingShape" mc:Ignorable="w14 w15 w16se w16cid w16 w16cex w16sdtdh wp14">
+  <w:comment w:id="0" w:author="AAK" w:date="2021-10-15T17:20:00Z" w:initials="A">
+    <w:p>
+      <w:pPr>
+        <w:pStyle w:val="CommentText"/>
+      </w:pPr>
+      <w:r>
+        <w:rPr>
+          <w:rStyle w:val="CommentReference"/>
+        </w:rPr>
+        <w:annotationRef/>
+      </w:r>
+      <w:r>
+        <w:t>Обработка некорректного пользовательского ввода.</w:t>
+      </w:r>
+    </w:p>
+  </w:comment>
+</w:comments>
+</file>
+
+<file path=word/commentsExtended.xml><?xml version="1.0" encoding="utf-8"?>
+<w15:commentsEx xmlns:wpc="http://schemas.microsoft.com/office/word/2010/wordprocessingCanvas" xmlns:cx="http://schemas.microsoft.com/office/drawing/2014/chartex" xmlns:cx1="http://schemas.microsoft.com/office/drawing/2015/9/8/chartex" xmlns:cx2="http://schemas.microsoft.com/office/drawing/2015/10/21/chartex" xmlns:cx3="http://schemas.microsoft.com/office/drawing/2016/5/9/chartex" xmlns:cx4="http://schemas.microsoft.com/office/drawing/2016/5/10/chartex" xmlns:cx5="http://schemas.microsoft.com/office/drawing/2016/5/11/chartex" xmlns:cx6="http://schemas.microsoft.com/office/drawing/2016/5/12/chartex" xmlns:cx7="http://schemas.microsoft.com/office/drawing/2016/5/13/chartex" xmlns:cx8="http://schemas.microsoft.com/office/drawing/2016/5/14/chartex" xmlns:mc="http://schemas.openxmlformats.org/markup-compatibility/2006" xmlns:aink="http://schemas.microsoft.com/office/drawing/2016/ink" xmlns:am3d="http://schemas.microsoft.com/office/drawing/2017/model3d" xmlns:o="urn:schemas-microsoft-com:office:office" xmlns:r="http://schemas.openxmlformats.org/officeDocument/2006/relationships" xmlns:m="http://schemas.openxmlformats.org/officeDocument/2006/math" xmlns:v="urn:schemas-microsoft-com:vml" xmlns:wp14="http://schemas.microsoft.com/office/word/2010/wordprocessingDrawing" xmlns:wp="http://schemas.openxmlformats.org/drawingml/2006/wordprocessingDrawing" xmlns:w10="urn:schemas-microsoft-com:office:word" xmlns:w="http://schemas.openxmlformats.org/wordprocessingml/2006/main" xmlns:w14="http://schemas.microsoft.com/office/word/2010/wordml" xmlns:w15="http://schemas.microsoft.com/office/word/2012/wordml" xmlns:w16cex="http://schemas.microsoft.com/office/word/2018/wordml/cex" xmlns:w16cid="http://schemas.microsoft.com/office/word/2016/wordml/cid" xmlns:w16="http://schemas.microsoft.com/office/word/2018/wordml" xmlns:w16sdtdh="http://schemas.microsoft.com/office/word/2020/wordml/sdtdatahash" xmlns:w16se="http://schemas.microsoft.com/office/word/2015/wordml/symex" xmlns:wpg="http://schemas.microsoft.com/office/word/2010/wordprocessingGroup" xmlns:wpi="http://schemas.microsoft.com/office/word/2010/wordprocessingInk" xmlns:wne="http://schemas.microsoft.com/office/word/2006/wordml" xmlns:wps="http://schemas.microsoft.com/office/word/2010/wordprocessingShape" mc:Ignorable="w14 w15 w16se w16cid w16 w16cex w16sdtdh wp14">
+  <w15:commentEx w15:paraId="34110E1D" w15:done="0"/>
+</w15:commentsEx>
+</file>
+
+<file path=word/commentsExtensible.xml><?xml version="1.0" encoding="utf-8"?>
+<w16cex:commentsExtensible xmlns:wpc="http://schemas.microsoft.com/office/word/2010/wordprocessingCanvas" xmlns:cx="http://schemas.microsoft.com/office/drawing/2014/chartex" xmlns:cx1="http://schemas.microsoft.com/office/drawing/2015/9/8/chartex" xmlns:cx2="http://schemas.microsoft.com/office/drawing/2015/10/21/chartex" xmlns:cx3="http://schemas.microsoft.com/office/drawing/2016/5/9/chartex" xmlns:cx4="http://schemas.microsoft.com/office/drawing/2016/5/10/chartex" xmlns:cx5="http://schemas.microsoft.com/office/drawing/2016/5/11/chartex" xmlns:cx6="http://schemas.microsoft.com/office/drawing/2016/5/12/chartex" xmlns:cx7="http://schemas.microsoft.com/office/drawing/2016/5/13/chartex" xmlns:cx8="http://schemas.microsoft.com/office/drawing/2016/5/14/chartex" xmlns:mc="http://schemas.openxmlformats.org/markup-compatibility/2006" xmlns:aink="http://schemas.microsoft.com/office/drawing/2016/ink" xmlns:am3d="http://schemas.microsoft.com/office/drawing/2017/model3d" xmlns:o="urn:schemas-microsoft-com:office:office" xmlns:r="http://schemas.openxmlformats.org/officeDocument/2006/relationships" xmlns:m="http://schemas.openxmlformats.org/officeDocument/2006/math" xmlns:v="urn:schemas-microsoft-com:vml" xmlns:wp14="http://schemas.microsoft.com/office/word/2010/wordprocessingDrawing" xmlns:wp="http://schemas.openxmlformats.org/drawingml/2006/wordprocessingDrawing" xmlns:w10="urn:schemas-microsoft-com:office:word" xmlns:w="http://schemas.openxmlformats.org/wordprocessingml/2006/main" xmlns:w14="http://schemas.microsoft.com/office/word/2010/wordml" xmlns:w15="http://schemas.microsoft.com/office/word/2012/wordml" xmlns:w16cex="http://schemas.microsoft.com/office/word/2018/wordml/cex" xmlns:w16cid="http://schemas.microsoft.com/office/word/2016/wordml/cid" xmlns:w16="http://schemas.microsoft.com/office/word/2018/wordml" xmlns:w16sdtdh="http://schemas.microsoft.com/office/word/2020/wordml/sdtdatahash" xmlns:w16se="http://schemas.microsoft.com/office/word/2015/wordml/symex" xmlns:wpg="http://schemas.microsoft.com/office/word/2010/wordprocessingGroup" xmlns:wpi="http://schemas.microsoft.com/office/word/2010/wordprocessingInk" xmlns:wne="http://schemas.microsoft.com/office/word/2006/wordml" xmlns:wps="http://schemas.microsoft.com/office/word/2010/wordprocessingShape" mc:Ignorable="w14 w15 w16se w16cid w16 w16cex w16sdtdh wp14">
+  <w16cex:commentExtensible w16cex:durableId="251436DD" w16cex:dateUtc="2021-10-15T10:20:00Z"/>
+</w16cex:commentsExtensible>
+</file>
+
+<file path=word/commentsIds.xml><?xml version="1.0" encoding="utf-8"?>
+<w16cid:commentsIds xmlns:wpc="http://schemas.microsoft.com/office/word/2010/wordprocessingCanvas" xmlns:cx="http://schemas.microsoft.com/office/drawing/2014/chartex" xmlns:cx1="http://schemas.microsoft.com/office/drawing/2015/9/8/chartex" xmlns:cx2="http://schemas.microsoft.com/office/drawing/2015/10/21/chartex" xmlns:cx3="http://schemas.microsoft.com/office/drawing/2016/5/9/chartex" xmlns:cx4="http://schemas.microsoft.com/office/drawing/2016/5/10/chartex" xmlns:cx5="http://schemas.microsoft.com/office/drawing/2016/5/11/chartex" xmlns:cx6="http://schemas.microsoft.com/office/drawing/2016/5/12/chartex" xmlns:cx7="http://schemas.microsoft.com/office/drawing/2016/5/13/chartex" xmlns:cx8="http://schemas.microsoft.com/office/drawing/2016/5/14/chartex" xmlns:mc="http://schemas.openxmlformats.org/markup-compatibility/2006" xmlns:aink="http://schemas.microsoft.com/office/drawing/2016/ink" xmlns:am3d="http://schemas.microsoft.com/office/drawing/2017/model3d" xmlns:o="urn:schemas-microsoft-com:office:office" xmlns:r="http://schemas.openxmlformats.org/officeDocument/2006/relationships" xmlns:m="http://schemas.openxmlformats.org/officeDocument/2006/math" xmlns:v="urn:schemas-microsoft-com:vml" xmlns:wp14="http://schemas.microsoft.com/office/word/2010/wordprocessingDrawing" xmlns:wp="http://schemas.openxmlformats.org/drawingml/2006/wordprocessingDrawing" xmlns:w10="urn:schemas-microsoft-com:office:word" xmlns:w="http://schemas.openxmlformats.org/wordprocessingml/2006/main" xmlns:w14="http://schemas.microsoft.com/office/word/2010/wordml" xmlns:w15="http://schemas.microsoft.com/office/word/2012/wordml" xmlns:w16cex="http://schemas.microsoft.com/office/word/2018/wordml/cex" xmlns:w16cid="http://schemas.microsoft.com/office/word/2016/wordml/cid" xmlns:w16="http://schemas.microsoft.com/office/word/2018/wordml" xmlns:w16sdtdh="http://schemas.microsoft.com/office/word/2020/wordml/sdtdatahash" xmlns:w16se="http://schemas.microsoft.com/office/word/2015/wordml/symex" xmlns:wpg="http://schemas.microsoft.com/office/word/2010/wordprocessingGroup" xmlns:wpi="http://schemas.microsoft.com/office/word/2010/wordprocessingInk" xmlns:wne="http://schemas.microsoft.com/office/word/2006/wordml" xmlns:wps="http://schemas.microsoft.com/office/word/2010/wordprocessingShape" mc:Ignorable="w14 w15 w16se w16cid w16 w16cex w16sdtdh wp14">
+  <w16cid:commentId w16cid:paraId="34110E1D" w16cid:durableId="251436DD"/>
+</w16cid:commentsIds>
+</file>
+
 <file path=word/numbering.xml><?xml version="1.0" encoding="utf-8"?>
-<w:numbering xmlns:wpc="http://schemas.microsoft.com/office/word/2010/wordprocessingCanvas" xmlns:cx="http://schemas.microsoft.com/office/drawing/2014/chartex" xmlns:cx1="http://schemas.microsoft.com/office/drawing/2015/9/8/chartex" xmlns:mc="http://schemas.openxmlformats.org/markup-compatibility/2006" xmlns:o="urn:schemas-microsoft-com:office:office" xmlns:r="http://schemas.openxmlformats.org/officeDocument/2006/relationships" xmlns:m="http://schemas.openxmlformats.org/officeDocument/2006/math" xmlns:v="urn:schemas-microsoft-com:vml" xmlns:wp14="http://schemas.microsoft.com/office/word/2010/wordprocessingDrawing" xmlns:wp="http://schemas.openxmlformats.org/drawingml/2006/wordprocessingDrawing" xmlns:w10="urn:schemas-microsoft-com:office:word" xmlns:w="http://schemas.openxmlformats.org/wordprocessingml/2006/main" xmlns:w14="http://schemas.microsoft.com/office/word/2010/wordml" xmlns:w15="http://schemas.microsoft.com/office/word/2012/wordml" xmlns:w16se="http://schemas.microsoft.com/office/word/2015/wordml/symex" xmlns:wpg="http://schemas.microsoft.com/office/word/2010/wordprocessingGroup" xmlns:wpi="http://schemas.microsoft.com/office/word/2010/wordprocessingInk" xmlns:wne="http://schemas.microsoft.com/office/word/2006/wordml" xmlns:wps="http://schemas.microsoft.com/office/word/2010/wordprocessingShape" mc:Ignorable="w14 w15 w16se wp14">
+<w:numbering xmlns:wpc="http://schemas.microsoft.com/office/word/2010/wordprocessingCanvas" xmlns:cx="http://schemas.microsoft.com/office/drawing/2014/chartex" xmlns:cx1="http://schemas.microsoft.com/office/drawing/2015/9/8/chartex" xmlns:cx2="http://schemas.microsoft.com/office/drawing/2015/10/21/chartex" xmlns:cx3="http://schemas.microsoft.com/office/drawing/2016/5/9/chartex" xmlns:cx4="http://schemas.microsoft.com/office/drawing/2016/5/10/chartex" xmlns:cx5="http://schemas.microsoft.com/office/drawing/2016/5/11/chartex" xmlns:cx6="http://schemas.microsoft.com/office/drawing/2016/5/12/chartex" xmlns:cx7="http://schemas.microsoft.com/office/drawing/2016/5/13/chartex" xmlns:cx8="http://schemas.microsoft.com/office/drawing/2016/5/14/chartex" xmlns:mc="http://schemas.openxmlformats.org/markup-compatibility/2006" xmlns:aink="http://schemas.microsoft.com/office/drawing/2016/ink" xmlns:am3d="http://schemas.microsoft.com/office/drawing/2017/model3d" xmlns:o="urn:schemas-microsoft-com:office:office" xmlns:r="http://schemas.openxmlformats.org/officeDocument/2006/relationships" xmlns:m="http://schemas.openxmlformats.org/officeDocument/2006/math" xmlns:v="urn:schemas-microsoft-com:vml" xmlns:wp14="http://schemas.microsoft.com/office/word/2010/wordprocessingDrawing" xmlns:wp="http://schemas.openxmlformats.org/drawingml/2006/wordprocessingDrawing" xmlns:w10="urn:schemas-microsoft-com:office:word" xmlns:w="http://schemas.openxmlformats.org/wordprocessingml/2006/main" xmlns:w14="http://schemas.microsoft.com/office/word/2010/wordml" xmlns:w15="http://schemas.microsoft.com/office/word/2012/wordml" xmlns:w16cex="http://schemas.microsoft.com/office/word/2018/wordml/cex" xmlns:w16cid="http://schemas.microsoft.com/office/word/2016/wordml/cid" xmlns:w16="http://schemas.microsoft.com/office/word/2018/wordml" xmlns:w16sdtdh="http://schemas.microsoft.com/office/word/2020/wordml/sdtdatahash" xmlns:w16se="http://schemas.microsoft.com/office/word/2015/wordml/symex" xmlns:wpg="http://schemas.microsoft.com/office/word/2010/wordprocessingGroup" xmlns:wpi="http://schemas.microsoft.com/office/word/2010/wordprocessingInk" xmlns:wne="http://schemas.microsoft.com/office/word/2006/wordml" xmlns:wps="http://schemas.microsoft.com/office/word/2010/wordprocessingShape" mc:Ignorable="w14 w15 w16se w16cid w16 w16cex w16sdtdh wp14">
   <w:abstractNum w:abstractNumId="0" w15:restartNumberingAfterBreak="0">
     <w:nsid w:val="19B44E22"/>
     <w:multiLevelType w:val="hybridMultilevel"/>
@@ -2940,8 +2996,16 @@
 </w:numbering>
 </file>
 
+<file path=word/people.xml><?xml version="1.0" encoding="utf-8"?>
+<w15:people xmlns:wpc="http://schemas.microsoft.com/office/word/2010/wordprocessingCanvas" xmlns:cx="http://schemas.microsoft.com/office/drawing/2014/chartex" xmlns:cx1="http://schemas.microsoft.com/office/drawing/2015/9/8/chartex" xmlns:cx2="http://schemas.microsoft.com/office/drawing/2015/10/21/chartex" xmlns:cx3="http://schemas.microsoft.com/office/drawing/2016/5/9/chartex" xmlns:cx4="http://schemas.microsoft.com/office/drawing/2016/5/10/chartex" xmlns:cx5="http://schemas.microsoft.com/office/drawing/2016/5/11/chartex" xmlns:cx6="http://schemas.microsoft.com/office/drawing/2016/5/12/chartex" xmlns:cx7="http://schemas.microsoft.com/office/drawing/2016/5/13/chartex" xmlns:cx8="http://schemas.microsoft.com/office/drawing/2016/5/14/chartex" xmlns:mc="http://schemas.openxmlformats.org/markup-compatibility/2006" xmlns:aink="http://schemas.microsoft.com/office/drawing/2016/ink" xmlns:am3d="http://schemas.microsoft.com/office/drawing/2017/model3d" xmlns:o="urn:schemas-microsoft-com:office:office" xmlns:r="http://schemas.openxmlformats.org/officeDocument/2006/relationships" xmlns:m="http://schemas.openxmlformats.org/officeDocument/2006/math" xmlns:v="urn:schemas-microsoft-com:vml" xmlns:wp14="http://schemas.microsoft.com/office/word/2010/wordprocessingDrawing" xmlns:wp="http://schemas.openxmlformats.org/drawingml/2006/wordprocessingDrawing" xmlns:w10="urn:schemas-microsoft-com:office:word" xmlns:w="http://schemas.openxmlformats.org/wordprocessingml/2006/main" xmlns:w14="http://schemas.microsoft.com/office/word/2010/wordml" xmlns:w15="http://schemas.microsoft.com/office/word/2012/wordml" xmlns:w16cex="http://schemas.microsoft.com/office/word/2018/wordml/cex" xmlns:w16cid="http://schemas.microsoft.com/office/word/2016/wordml/cid" xmlns:w16="http://schemas.microsoft.com/office/word/2018/wordml" xmlns:w16sdtdh="http://schemas.microsoft.com/office/word/2020/wordml/sdtdatahash" xmlns:w16se="http://schemas.microsoft.com/office/word/2015/wordml/symex" xmlns:wpg="http://schemas.microsoft.com/office/word/2010/wordprocessingGroup" xmlns:wpi="http://schemas.microsoft.com/office/word/2010/wordprocessingInk" xmlns:wne="http://schemas.microsoft.com/office/word/2006/wordml" xmlns:wps="http://schemas.microsoft.com/office/word/2010/wordprocessingShape" mc:Ignorable="w14 w15 w16se w16cid w16 w16cex w16sdtdh wp14">
+  <w15:person w15:author="AAK">
+    <w15:presenceInfo w15:providerId="AD" w15:userId="S-1-5-21-2301979571-1751391163-971761870-1106"/>
+  </w15:person>
+</w15:people>
+</file>
+
 <file path=word/styles.xml><?xml version="1.0" encoding="utf-8"?>
-<w:styles xmlns:mc="http://schemas.openxmlformats.org/markup-compatibility/2006" xmlns:r="http://schemas.openxmlformats.org/officeDocument/2006/relationships" xmlns:w="http://schemas.openxmlformats.org/wordprocessingml/2006/main" xmlns:w14="http://schemas.microsoft.com/office/word/2010/wordml" xmlns:w15="http://schemas.microsoft.com/office/word/2012/wordml" xmlns:w16se="http://schemas.microsoft.com/office/word/2015/wordml/symex" mc:Ignorable="w14 w15 w16se">
+<w:styles xmlns:mc="http://schemas.openxmlformats.org/markup-compatibility/2006" xmlns:r="http://schemas.openxmlformats.org/officeDocument/2006/relationships" xmlns:w="http://schemas.openxmlformats.org/wordprocessingml/2006/main" xmlns:w14="http://schemas.microsoft.com/office/word/2010/wordml" xmlns:w15="http://schemas.microsoft.com/office/word/2012/wordml" xmlns:w16cex="http://schemas.microsoft.com/office/word/2018/wordml/cex" xmlns:w16cid="http://schemas.microsoft.com/office/word/2016/wordml/cid" xmlns:w16="http://schemas.microsoft.com/office/word/2018/wordml" xmlns:w16sdtdh="http://schemas.microsoft.com/office/word/2020/wordml/sdtdatahash" xmlns:w16se="http://schemas.microsoft.com/office/word/2015/wordml/symex" mc:Ignorable="w14 w15 w16se w16cid w16 w16cex w16sdtdh">
   <w:docDefaults>
     <w:rPrDefault>
       <w:rPr>
@@ -2959,7 +3023,7 @@
       </w:pPr>
     </w:pPrDefault>
   </w:docDefaults>
-  <w:latentStyles w:defLockedState="0" w:defUIPriority="99" w:defSemiHidden="0" w:defUnhideWhenUsed="0" w:defQFormat="0" w:count="371">
+  <w:latentStyles w:defLockedState="0" w:defUIPriority="99" w:defSemiHidden="0" w:defUnhideWhenUsed="0" w:defQFormat="0" w:count="376">
     <w:lsdException w:name="Normal" w:uiPriority="0" w:qFormat="1"/>
     <w:lsdException w:name="heading 1" w:uiPriority="0" w:qFormat="1"/>
     <w:lsdException w:name="heading 2" w:semiHidden="1" w:uiPriority="0" w:unhideWhenUsed="1" w:qFormat="1"/>
@@ -3065,7 +3129,6 @@
     <w:lsdException w:name="HTML Sample" w:semiHidden="1" w:unhideWhenUsed="1"/>
     <w:lsdException w:name="HTML Typewriter" w:semiHidden="1" w:unhideWhenUsed="1"/>
     <w:lsdException w:name="HTML Variable" w:semiHidden="1" w:unhideWhenUsed="1"/>
-    <w:lsdException w:name="Normal Table" w:semiHidden="1" w:unhideWhenUsed="1"/>
     <w:lsdException w:name="annotation subject" w:semiHidden="1" w:unhideWhenUsed="1"/>
     <w:lsdException w:name="No List" w:semiHidden="1" w:unhideWhenUsed="1"/>
     <w:lsdException w:name="Outline List 1" w:semiHidden="1" w:unhideWhenUsed="1"/>
@@ -3108,11 +3171,8 @@
     <w:lsdException w:name="Table Contemporary" w:semiHidden="1" w:unhideWhenUsed="1"/>
     <w:lsdException w:name="Table Elegant" w:semiHidden="1" w:unhideWhenUsed="1"/>
     <w:lsdException w:name="Table Professional" w:semiHidden="1" w:unhideWhenUsed="1"/>
-    <w:lsdException w:name="Table Subtle 1" w:semiHidden="1" w:unhideWhenUsed="1"/>
     <w:lsdException w:name="Table Subtle 2" w:semiHidden="1" w:unhideWhenUsed="1"/>
     <w:lsdException w:name="Table Web 1" w:semiHidden="1" w:unhideWhenUsed="1"/>
-    <w:lsdException w:name="Table Web 2" w:semiHidden="1" w:unhideWhenUsed="1"/>
-    <w:lsdException w:name="Table Web 3" w:semiHidden="1" w:unhideWhenUsed="1"/>
     <w:lsdException w:name="Balloon Text" w:semiHidden="1" w:unhideWhenUsed="1"/>
     <w:lsdException w:name="Table Grid" w:uiPriority="39"/>
     <w:lsdException w:name="Table Theme" w:semiHidden="1" w:unhideWhenUsed="1"/>
@@ -3331,8 +3391,13 @@
     <w:lsdException w:name="List Table 5 Dark Accent 6" w:uiPriority="50"/>
     <w:lsdException w:name="List Table 6 Colorful Accent 6" w:uiPriority="51"/>
     <w:lsdException w:name="List Table 7 Colorful Accent 6" w:uiPriority="52"/>
+    <w:lsdException w:name="Mention" w:semiHidden="1" w:unhideWhenUsed="1"/>
+    <w:lsdException w:name="Smart Hyperlink" w:semiHidden="1" w:unhideWhenUsed="1"/>
+    <w:lsdException w:name="Hashtag" w:semiHidden="1" w:unhideWhenUsed="1"/>
+    <w:lsdException w:name="Unresolved Mention" w:semiHidden="1" w:unhideWhenUsed="1"/>
+    <w:lsdException w:name="Smart Link" w:semiHidden="1" w:unhideWhenUsed="1"/>
   </w:latentStyles>
-  <w:style w:type="paragraph" w:default="1" w:styleId="a">
+  <w:style w:type="paragraph" w:default="1" w:styleId="Normal">
     <w:name w:val="Normal"/>
     <w:aliases w:val="Текст Документа"/>
     <w:qFormat/>
@@ -3349,11 +3414,11 @@
       <w:lang w:eastAsia="ru-RU"/>
     </w:rPr>
   </w:style>
-  <w:style w:type="paragraph" w:styleId="1">
+  <w:style w:type="paragraph" w:styleId="Heading1">
     <w:name w:val="heading 1"/>
     <w:aliases w:val="Раздел Заголовок"/>
-    <w:basedOn w:val="a"/>
-    <w:link w:val="10"/>
+    <w:basedOn w:val="Normal"/>
+    <w:link w:val="Heading1Char"/>
     <w:qFormat/>
     <w:rsid w:val="00697F81"/>
     <w:pPr>
@@ -3368,12 +3433,12 @@
       <w:szCs w:val="48"/>
     </w:rPr>
   </w:style>
-  <w:style w:type="paragraph" w:styleId="2">
+  <w:style w:type="paragraph" w:styleId="Heading2">
     <w:name w:val="heading 2"/>
     <w:aliases w:val="Подраздел Заголовок"/>
-    <w:basedOn w:val="a"/>
-    <w:next w:val="a"/>
-    <w:link w:val="20"/>
+    <w:basedOn w:val="Normal"/>
+    <w:next w:val="Normal"/>
+    <w:link w:val="Heading2Char"/>
     <w:unhideWhenUsed/>
     <w:qFormat/>
     <w:rsid w:val="00697F81"/>
@@ -3391,11 +3456,11 @@
       <w:szCs w:val="26"/>
     </w:rPr>
   </w:style>
-  <w:style w:type="paragraph" w:styleId="3">
+  <w:style w:type="paragraph" w:styleId="Heading3">
     <w:name w:val="heading 3"/>
-    <w:basedOn w:val="a"/>
-    <w:next w:val="a"/>
-    <w:link w:val="30"/>
+    <w:basedOn w:val="Normal"/>
+    <w:next w:val="Normal"/>
+    <w:link w:val="Heading3Char"/>
     <w:qFormat/>
     <w:rsid w:val="00697F81"/>
     <w:pPr>
@@ -3408,13 +3473,13 @@
       <w:u w:val="single"/>
     </w:rPr>
   </w:style>
-  <w:style w:type="character" w:default="1" w:styleId="a0">
+  <w:style w:type="character" w:default="1" w:styleId="DefaultParagraphFont">
     <w:name w:val="Default Paragraph Font"/>
     <w:uiPriority w:val="1"/>
     <w:semiHidden/>
     <w:unhideWhenUsed/>
   </w:style>
-  <w:style w:type="table" w:default="1" w:styleId="a1">
+  <w:style w:type="table" w:default="1" w:styleId="TableNormal">
     <w:name w:val="Normal Table"/>
     <w:uiPriority w:val="99"/>
     <w:semiHidden/>
@@ -3429,17 +3494,17 @@
       </w:tblCellMar>
     </w:tblPr>
   </w:style>
-  <w:style w:type="numbering" w:default="1" w:styleId="a2">
+  <w:style w:type="numbering" w:default="1" w:styleId="NoList">
     <w:name w:val="No List"/>
     <w:uiPriority w:val="99"/>
     <w:semiHidden/>
     <w:unhideWhenUsed/>
   </w:style>
-  <w:style w:type="character" w:customStyle="1" w:styleId="10">
-    <w:name w:val="Заголовок 1 Знак"/>
-    <w:aliases w:val="Раздел Заголовок Знак"/>
-    <w:basedOn w:val="a0"/>
-    <w:link w:val="1"/>
+  <w:style w:type="character" w:customStyle="1" w:styleId="Heading1Char">
+    <w:name w:val="Heading 1 Char"/>
+    <w:aliases w:val="Раздел Заголовок Char"/>
+    <w:basedOn w:val="DefaultParagraphFont"/>
+    <w:link w:val="Heading1"/>
     <w:rsid w:val="00697F81"/>
     <w:rPr>
       <w:rFonts w:ascii="Times New Roman" w:hAnsi="Times New Roman" w:cs="Times New Roman"/>
@@ -3451,11 +3516,11 @@
       <w:lang w:eastAsia="ru-RU"/>
     </w:rPr>
   </w:style>
-  <w:style w:type="character" w:customStyle="1" w:styleId="20">
-    <w:name w:val="Заголовок 2 Знак"/>
-    <w:aliases w:val="Подраздел Заголовок Знак"/>
-    <w:basedOn w:val="a0"/>
-    <w:link w:val="2"/>
+  <w:style w:type="character" w:customStyle="1" w:styleId="Heading2Char">
+    <w:name w:val="Heading 2 Char"/>
+    <w:aliases w:val="Подраздел Заголовок Char"/>
+    <w:basedOn w:val="DefaultParagraphFont"/>
+    <w:link w:val="Heading2"/>
     <w:rsid w:val="00697F81"/>
     <w:rPr>
       <w:rFonts w:ascii="Times New Roman" w:eastAsiaTheme="majorEastAsia" w:hAnsi="Times New Roman" w:cstheme="majorBidi"/>
@@ -3465,10 +3530,10 @@
       <w:lang w:eastAsia="ru-RU"/>
     </w:rPr>
   </w:style>
-  <w:style w:type="paragraph" w:customStyle="1" w:styleId="a3">
+  <w:style w:type="paragraph" w:customStyle="1" w:styleId="a">
     <w:name w:val="Код Программы"/>
-    <w:basedOn w:val="a"/>
-    <w:link w:val="a4"/>
+    <w:basedOn w:val="Normal"/>
+    <w:link w:val="a0"/>
     <w:qFormat/>
     <w:rsid w:val="00E8602A"/>
     <w:rPr>
@@ -3477,10 +3542,10 @@
       <w:lang w:val="en-US"/>
     </w:rPr>
   </w:style>
-  <w:style w:type="character" w:customStyle="1" w:styleId="a4">
+  <w:style w:type="character" w:customStyle="1" w:styleId="a0">
     <w:name w:val="Код Программы Знак"/>
-    <w:basedOn w:val="a0"/>
-    <w:link w:val="a3"/>
+    <w:basedOn w:val="DefaultParagraphFont"/>
+    <w:link w:val="a"/>
     <w:rsid w:val="00E8602A"/>
     <w:rPr>
       <w:rFonts w:ascii="Consolas" w:hAnsi="Consolas" w:cs="Times New Roman"/>
@@ -3489,10 +3554,10 @@
       <w:lang w:val="en-US" w:eastAsia="ru-RU"/>
     </w:rPr>
   </w:style>
-  <w:style w:type="character" w:customStyle="1" w:styleId="30">
-    <w:name w:val="Заголовок 3 Знак"/>
-    <w:basedOn w:val="a0"/>
-    <w:link w:val="3"/>
+  <w:style w:type="character" w:customStyle="1" w:styleId="Heading3Char">
+    <w:name w:val="Heading 3 Char"/>
+    <w:basedOn w:val="DefaultParagraphFont"/>
+    <w:link w:val="Heading3"/>
     <w:rsid w:val="00697F81"/>
     <w:rPr>
       <w:rFonts w:ascii="Arial" w:hAnsi="Arial" w:cs="Arial"/>
@@ -3502,10 +3567,10 @@
       <w:lang w:eastAsia="ru-RU"/>
     </w:rPr>
   </w:style>
-  <w:style w:type="paragraph" w:styleId="a5">
+  <w:style w:type="paragraph" w:styleId="BodyTextIndent">
     <w:name w:val="Body Text Indent"/>
-    <w:basedOn w:val="a"/>
-    <w:link w:val="a6"/>
+    <w:basedOn w:val="Normal"/>
+    <w:link w:val="BodyTextIndentChar"/>
     <w:rsid w:val="00697F81"/>
     <w:pPr>
       <w:ind w:left="567"/>
@@ -3514,10 +3579,10 @@
       <w:szCs w:val="20"/>
     </w:rPr>
   </w:style>
-  <w:style w:type="character" w:customStyle="1" w:styleId="a6">
-    <w:name w:val="Основной текст с отступом Знак"/>
-    <w:basedOn w:val="a0"/>
-    <w:link w:val="a5"/>
+  <w:style w:type="character" w:customStyle="1" w:styleId="BodyTextIndentChar">
+    <w:name w:val="Body Text Indent Char"/>
+    <w:basedOn w:val="DefaultParagraphFont"/>
+    <w:link w:val="BodyTextIndent"/>
     <w:rsid w:val="00697F81"/>
     <w:rPr>
       <w:rFonts w:ascii="Times New Roman" w:hAnsi="Times New Roman" w:cs="Times New Roman"/>
@@ -3526,10 +3591,10 @@
       <w:lang w:eastAsia="ru-RU"/>
     </w:rPr>
   </w:style>
-  <w:style w:type="paragraph" w:styleId="a7">
+  <w:style w:type="paragraph" w:styleId="BodyText">
     <w:name w:val="Body Text"/>
-    <w:basedOn w:val="a"/>
-    <w:link w:val="a8"/>
+    <w:basedOn w:val="Normal"/>
+    <w:link w:val="BodyTextChar"/>
     <w:rsid w:val="00697F81"/>
     <w:pPr>
       <w:spacing w:line="360" w:lineRule="auto"/>
@@ -3539,10 +3604,10 @@
       <w:sz w:val="20"/>
     </w:rPr>
   </w:style>
-  <w:style w:type="character" w:customStyle="1" w:styleId="a8">
-    <w:name w:val="Основной текст Знак"/>
-    <w:basedOn w:val="a0"/>
-    <w:link w:val="a7"/>
+  <w:style w:type="character" w:customStyle="1" w:styleId="BodyTextChar">
+    <w:name w:val="Body Text Char"/>
+    <w:basedOn w:val="DefaultParagraphFont"/>
+    <w:link w:val="BodyText"/>
     <w:rsid w:val="00697F81"/>
     <w:rPr>
       <w:rFonts w:ascii="Arial" w:hAnsi="Arial" w:cs="Arial"/>
@@ -3551,9 +3616,9 @@
       <w:lang w:eastAsia="ru-RU"/>
     </w:rPr>
   </w:style>
-  <w:style w:type="paragraph" w:customStyle="1" w:styleId="11">
+  <w:style w:type="paragraph" w:customStyle="1" w:styleId="1">
     <w:name w:val="Обычный (веб)1"/>
-    <w:basedOn w:val="a"/>
+    <w:basedOn w:val="Normal"/>
     <w:uiPriority w:val="99"/>
     <w:unhideWhenUsed/>
     <w:rsid w:val="00697F81"/>
@@ -3561,9 +3626,9 @@
       <w:spacing w:before="100" w:beforeAutospacing="1" w:after="100" w:afterAutospacing="1"/>
     </w:pPr>
   </w:style>
-  <w:style w:type="paragraph" w:styleId="a9">
+  <w:style w:type="paragraph" w:styleId="ListParagraph">
     <w:name w:val="List Paragraph"/>
-    <w:basedOn w:val="a"/>
+    <w:basedOn w:val="Normal"/>
     <w:uiPriority w:val="34"/>
     <w:qFormat/>
     <w:rsid w:val="00697F81"/>
@@ -3571,6 +3636,75 @@
       <w:ind w:left="720"/>
       <w:contextualSpacing/>
     </w:pPr>
+  </w:style>
+  <w:style w:type="character" w:styleId="CommentReference">
+    <w:name w:val="annotation reference"/>
+    <w:basedOn w:val="DefaultParagraphFont"/>
+    <w:uiPriority w:val="99"/>
+    <w:semiHidden/>
+    <w:unhideWhenUsed/>
+    <w:rsid w:val="00363B47"/>
+    <w:rPr>
+      <w:sz w:val="16"/>
+      <w:szCs w:val="16"/>
+    </w:rPr>
+  </w:style>
+  <w:style w:type="paragraph" w:styleId="CommentText">
+    <w:name w:val="annotation text"/>
+    <w:basedOn w:val="Normal"/>
+    <w:link w:val="CommentTextChar"/>
+    <w:uiPriority w:val="99"/>
+    <w:semiHidden/>
+    <w:unhideWhenUsed/>
+    <w:rsid w:val="00363B47"/>
+    <w:rPr>
+      <w:sz w:val="20"/>
+      <w:szCs w:val="20"/>
+    </w:rPr>
+  </w:style>
+  <w:style w:type="character" w:customStyle="1" w:styleId="CommentTextChar">
+    <w:name w:val="Comment Text Char"/>
+    <w:basedOn w:val="DefaultParagraphFont"/>
+    <w:link w:val="CommentText"/>
+    <w:uiPriority w:val="99"/>
+    <w:semiHidden/>
+    <w:rsid w:val="00363B47"/>
+    <w:rPr>
+      <w:rFonts w:ascii="Times New Roman" w:hAnsi="Times New Roman" w:cs="Times New Roman"/>
+      <w:sz w:val="20"/>
+      <w:szCs w:val="20"/>
+      <w:lang w:eastAsia="ru-RU"/>
+    </w:rPr>
+  </w:style>
+  <w:style w:type="paragraph" w:styleId="CommentSubject">
+    <w:name w:val="annotation subject"/>
+    <w:basedOn w:val="CommentText"/>
+    <w:next w:val="CommentText"/>
+    <w:link w:val="CommentSubjectChar"/>
+    <w:uiPriority w:val="99"/>
+    <w:semiHidden/>
+    <w:unhideWhenUsed/>
+    <w:rsid w:val="00363B47"/>
+    <w:rPr>
+      <w:b/>
+      <w:bCs/>
+    </w:rPr>
+  </w:style>
+  <w:style w:type="character" w:customStyle="1" w:styleId="CommentSubjectChar">
+    <w:name w:val="Comment Subject Char"/>
+    <w:basedOn w:val="CommentTextChar"/>
+    <w:link w:val="CommentSubject"/>
+    <w:uiPriority w:val="99"/>
+    <w:semiHidden/>
+    <w:rsid w:val="00363B47"/>
+    <w:rPr>
+      <w:rFonts w:ascii="Times New Roman" w:hAnsi="Times New Roman" w:cs="Times New Roman"/>
+      <w:b/>
+      <w:bCs/>
+      <w:sz w:val="20"/>
+      <w:szCs w:val="20"/>
+      <w:lang w:eastAsia="ru-RU"/>
+    </w:rPr>
   </w:style>
 </w:styles>
 </file>

--- a/docs/Техническое задание киянка.docx
+++ b/docs/Техническое задание киянка.docx
@@ -1043,7 +1043,23 @@
           <w:sz w:val="28"/>
           <w:szCs w:val="28"/>
         </w:rPr>
-        <w:t>Далее при нажатии на кнопку «Построить», плагин строит 3D модель по заданным значениям.</w:t>
+        <w:t>П</w:t>
+      </w:r>
+      <w:r>
+        <w:rPr>
+          <w:rFonts w:ascii="Times New Roman" w:hAnsi="Times New Roman" w:cs="Times New Roman"/>
+          <w:sz w:val="28"/>
+          <w:szCs w:val="28"/>
+        </w:rPr>
+        <w:t>ри нажатии на кнопку «Построить», плагин строит 3D модель по заданным значениям.</w:t>
+      </w:r>
+      <w:r>
+        <w:rPr>
+          <w:rFonts w:ascii="Times New Roman" w:hAnsi="Times New Roman" w:cs="Times New Roman"/>
+          <w:sz w:val="28"/>
+          <w:szCs w:val="28"/>
+        </w:rPr>
+        <w:t xml:space="preserve"> При неверном вводе выводит сообщение об ошибке.</w:t>
       </w:r>
     </w:p>
     <w:p>
@@ -1654,9 +1670,9 @@
           <w:noProof/>
         </w:rPr>
         <w:drawing>
-          <wp:inline distT="0" distB="0" distL="0" distR="0" wp14:anchorId="2599383A" wp14:editId="31F375E0">
-            <wp:extent cx="2952655" cy="5396230"/>
-            <wp:effectExtent l="0" t="0" r="635" b="0"/>
+          <wp:inline distT="0" distB="0" distL="0" distR="0" wp14:anchorId="2599383A" wp14:editId="2B15F1F1">
+            <wp:extent cx="2715344" cy="4962525"/>
+            <wp:effectExtent l="0" t="0" r="8890" b="0"/>
             <wp:docPr id="1" name="Рисунок 1"/>
             <wp:cNvGraphicFramePr>
               <a:graphicFrameLocks xmlns:a="http://schemas.openxmlformats.org/drawingml/2006/main" noChangeAspect="1"/>
@@ -1677,7 +1693,7 @@
                   <pic:spPr>
                     <a:xfrm>
                       <a:off x="0" y="0"/>
-                      <a:ext cx="3007711" cy="5496850"/>
+                      <a:ext cx="2772243" cy="5066512"/>
                     </a:xfrm>
                     <a:prstGeom prst="rect">
                       <a:avLst/>
@@ -4026,7 +4042,7 @@
 </file>
 
 <file path=customXml/itemProps1.xml><?xml version="1.0" encoding="utf-8"?>
-<ds:datastoreItem xmlns:ds="http://schemas.openxmlformats.org/officeDocument/2006/customXml" ds:itemID="{E160CE59-47EB-4F22-BBE2-BFAB11A5B97A}">
+<ds:datastoreItem xmlns:ds="http://schemas.openxmlformats.org/officeDocument/2006/customXml" ds:itemID="{61E303EA-FA97-4D4D-8B4E-D4F14275FA83}">
   <ds:schemaRefs>
     <ds:schemaRef ds:uri="http://schemas.openxmlformats.org/officeDocument/2006/bibliography"/>
   </ds:schemaRefs>
